--- a/callcenter/src/test/resources/test_filter.docx
+++ b/callcenter/src/test/resources/test_filter.docx
@@ -4,34 +4,36 @@
   <w:body>
     <w:tbl>
       <w:tblPr>
-        <w:tblW w:w="15997" w:type="dxa"/>
+        <w:tblW w:w="15866" w:type="dxa"/>
         <w:jc w:val="left"/>
         <w:tblInd w:w="0" w:type="dxa"/>
         <w:tblCellMar>
-          <w:top w:w="0" w:type="dxa"/>
-          <w:left w:w="40" w:type="dxa"/>
-          <w:bottom w:w="0" w:type="dxa"/>
-          <w:right w:w="40" w:type="dxa"/>
+          <w:top w:w="55" w:type="dxa"/>
+          <w:left w:w="55" w:type="dxa"/>
+          <w:bottom w:w="55" w:type="dxa"/>
+          <w:right w:w="55" w:type="dxa"/>
         </w:tblCellMar>
       </w:tblPr>
       <w:tblGrid>
-        <w:gridCol w:w="852"/>
-        <w:gridCol w:w="1651"/>
-        <w:gridCol w:w="1491"/>
-        <w:gridCol w:w="1534"/>
-        <w:gridCol w:w="3403"/>
-        <w:gridCol w:w="7065"/>
+        <w:gridCol w:w="1762"/>
+        <w:gridCol w:w="1763"/>
+        <w:gridCol w:w="1763"/>
+        <w:gridCol w:w="1763"/>
+        <w:gridCol w:w="1763"/>
+        <w:gridCol w:w="1763"/>
+        <w:gridCol w:w="1763"/>
+        <w:gridCol w:w="1763"/>
+        <w:gridCol w:w="1763"/>
       </w:tblGrid>
       <w:tr>
         <w:trPr/>
         <w:tc>
           <w:tcPr>
-            <w:tcW w:w="852" w:type="dxa"/>
-            <w:tcBorders>
-              <w:top w:val="single" w:sz="6" w:space="0" w:color="000000"/>
-              <w:left w:val="single" w:sz="6" w:space="0" w:color="000000"/>
-              <w:bottom w:val="single" w:sz="6" w:space="0" w:color="000000"/>
-              <w:right w:val="single" w:sz="6" w:space="0" w:color="000000"/>
+            <w:tcW w:w="1762" w:type="dxa"/>
+            <w:tcBorders>
+              <w:top w:val="single" w:sz="2" w:space="0" w:color="000000"/>
+              <w:left w:val="single" w:sz="2" w:space="0" w:color="000000"/>
+              <w:bottom w:val="single" w:sz="2" w:space="0" w:color="000000"/>
             </w:tcBorders>
           </w:tcPr>
           <w:p>
@@ -54,23 +56,17 @@
               </w:rPr>
             </w:pPr>
             <w:r>
-              <w:rPr>
-                <w:rFonts w:cs="Times New Roman" w:ascii="Times New Roman" w:hAnsi="Times New Roman"/>
-                <w:b/>
-                <w:bCs/>
-                <w:color w:val="000000"/>
-              </w:rPr>
-            </w:r>
-          </w:p>
-        </w:tc>
-        <w:tc>
-          <w:tcPr>
-            <w:tcW w:w="1651" w:type="dxa"/>
-            <w:tcBorders>
-              <w:top w:val="single" w:sz="6" w:space="0" w:color="000000"/>
-              <w:left w:val="single" w:sz="6" w:space="0" w:color="000000"/>
-              <w:bottom w:val="single" w:sz="6" w:space="0" w:color="000000"/>
-              <w:right w:val="single" w:sz="6" w:space="0" w:color="000000"/>
+              <w:rPr/>
+            </w:r>
+          </w:p>
+        </w:tc>
+        <w:tc>
+          <w:tcPr>
+            <w:tcW w:w="1763" w:type="dxa"/>
+            <w:tcBorders>
+              <w:top w:val="single" w:sz="2" w:space="0" w:color="000000"/>
+              <w:left w:val="single" w:sz="2" w:space="0" w:color="000000"/>
+              <w:bottom w:val="single" w:sz="2" w:space="0" w:color="000000"/>
             </w:tcBorders>
           </w:tcPr>
           <w:p>
@@ -108,12 +104,11 @@
         </w:tc>
         <w:tc>
           <w:tcPr>
-            <w:tcW w:w="1491" w:type="dxa"/>
-            <w:tcBorders>
-              <w:top w:val="single" w:sz="6" w:space="0" w:color="000000"/>
-              <w:left w:val="single" w:sz="6" w:space="0" w:color="000000"/>
-              <w:bottom w:val="single" w:sz="6" w:space="0" w:color="000000"/>
-              <w:right w:val="single" w:sz="6" w:space="0" w:color="000000"/>
+            <w:tcW w:w="1763" w:type="dxa"/>
+            <w:tcBorders>
+              <w:top w:val="single" w:sz="2" w:space="0" w:color="000000"/>
+              <w:left w:val="single" w:sz="2" w:space="0" w:color="000000"/>
+              <w:bottom w:val="single" w:sz="2" w:space="0" w:color="000000"/>
             </w:tcBorders>
           </w:tcPr>
           <w:p>
@@ -142,12 +137,33 @@
         </w:tc>
         <w:tc>
           <w:tcPr>
-            <w:tcW w:w="1534" w:type="dxa"/>
-            <w:tcBorders>
-              <w:top w:val="single" w:sz="6" w:space="0" w:color="000000"/>
-              <w:left w:val="single" w:sz="6" w:space="0" w:color="000000"/>
-              <w:bottom w:val="single" w:sz="6" w:space="0" w:color="000000"/>
-              <w:right w:val="single" w:sz="6" w:space="0" w:color="000000"/>
+            <w:tcW w:w="1763" w:type="dxa"/>
+            <w:tcBorders>
+              <w:top w:val="single" w:sz="2" w:space="0" w:color="000000"/>
+              <w:left w:val="single" w:sz="2" w:space="0" w:color="000000"/>
+              <w:bottom w:val="single" w:sz="2" w:space="0" w:color="000000"/>
+            </w:tcBorders>
+          </w:tcPr>
+          <w:p>
+            <w:pPr>
+              <w:pStyle w:val="TableContents"/>
+              <w:suppressLineNumbers/>
+              <w:spacing w:before="0" w:after="200"/>
+              <w:rPr/>
+            </w:pPr>
+            <w:r>
+              <w:rPr/>
+              <w:t>Короткий зміст</w:t>
+            </w:r>
+          </w:p>
+        </w:tc>
+        <w:tc>
+          <w:tcPr>
+            <w:tcW w:w="1763" w:type="dxa"/>
+            <w:tcBorders>
+              <w:top w:val="single" w:sz="2" w:space="0" w:color="000000"/>
+              <w:left w:val="single" w:sz="2" w:space="0" w:color="000000"/>
+              <w:bottom w:val="single" w:sz="2" w:space="0" w:color="000000"/>
             </w:tcBorders>
           </w:tcPr>
           <w:p>
@@ -170,18 +186,17 @@
                 <w:bCs/>
                 <w:color w:val="000000"/>
               </w:rPr>
-              <w:t>Дата надходження</w:t>
-            </w:r>
-          </w:p>
-        </w:tc>
-        <w:tc>
-          <w:tcPr>
-            <w:tcW w:w="3403" w:type="dxa"/>
-            <w:tcBorders>
-              <w:top w:val="single" w:sz="6" w:space="0" w:color="000000"/>
-              <w:left w:val="single" w:sz="6" w:space="0" w:color="000000"/>
-              <w:bottom w:val="single" w:sz="6" w:space="0" w:color="000000"/>
-              <w:right w:val="single" w:sz="6" w:space="0" w:color="000000"/>
+              <w:t>Кореспондент</w:t>
+            </w:r>
+          </w:p>
+        </w:tc>
+        <w:tc>
+          <w:tcPr>
+            <w:tcW w:w="1763" w:type="dxa"/>
+            <w:tcBorders>
+              <w:top w:val="single" w:sz="2" w:space="0" w:color="000000"/>
+              <w:left w:val="single" w:sz="2" w:space="0" w:color="000000"/>
+              <w:bottom w:val="single" w:sz="2" w:space="0" w:color="000000"/>
             </w:tcBorders>
           </w:tcPr>
           <w:p>
@@ -204,18 +219,141 @@
                 <w:bCs/>
                 <w:color w:val="000000"/>
               </w:rPr>
-              <w:t>Кореспондент</w:t>
-            </w:r>
-          </w:p>
-        </w:tc>
-        <w:tc>
-          <w:tcPr>
-            <w:tcW w:w="7065" w:type="dxa"/>
-            <w:tcBorders>
-              <w:top w:val="single" w:sz="6" w:space="0" w:color="000000"/>
-              <w:left w:val="single" w:sz="6" w:space="0" w:color="000000"/>
-              <w:bottom w:val="single" w:sz="6" w:space="0" w:color="000000"/>
-              <w:right w:val="single" w:sz="6" w:space="0" w:color="000000"/>
+              <w:t>Короткий зміст</w:t>
+            </w:r>
+          </w:p>
+        </w:tc>
+        <w:tc>
+          <w:tcPr>
+            <w:tcW w:w="1763" w:type="dxa"/>
+            <w:tcBorders>
+              <w:top w:val="single" w:sz="2" w:space="0" w:color="000000"/>
+              <w:left w:val="single" w:sz="2" w:space="0" w:color="000000"/>
+              <w:bottom w:val="single" w:sz="2" w:space="0" w:color="000000"/>
+            </w:tcBorders>
+          </w:tcPr>
+          <w:p>
+            <w:pPr>
+              <w:pStyle w:val="TableContents"/>
+              <w:suppressLineNumbers/>
+              <w:spacing w:before="0" w:after="200"/>
+              <w:rPr/>
+            </w:pPr>
+            <w:r>
+              <w:rPr/>
+            </w:r>
+          </w:p>
+        </w:tc>
+        <w:tc>
+          <w:tcPr>
+            <w:tcW w:w="1763" w:type="dxa"/>
+            <w:tcBorders>
+              <w:top w:val="single" w:sz="2" w:space="0" w:color="000000"/>
+              <w:left w:val="single" w:sz="2" w:space="0" w:color="000000"/>
+              <w:bottom w:val="single" w:sz="2" w:space="0" w:color="000000"/>
+            </w:tcBorders>
+          </w:tcPr>
+          <w:p>
+            <w:pPr>
+              <w:pStyle w:val="TableContents"/>
+              <w:suppressLineNumbers/>
+              <w:spacing w:before="0" w:after="200"/>
+              <w:rPr/>
+            </w:pPr>
+            <w:r>
+              <w:rPr/>
+            </w:r>
+          </w:p>
+        </w:tc>
+        <w:tc>
+          <w:tcPr>
+            <w:tcW w:w="1763" w:type="dxa"/>
+            <w:tcBorders>
+              <w:top w:val="single" w:sz="2" w:space="0" w:color="000000"/>
+              <w:left w:val="single" w:sz="2" w:space="0" w:color="000000"/>
+              <w:bottom w:val="single" w:sz="2" w:space="0" w:color="000000"/>
+              <w:right w:val="single" w:sz="2" w:space="0" w:color="000000"/>
+            </w:tcBorders>
+          </w:tcPr>
+          <w:p>
+            <w:pPr>
+              <w:pStyle w:val="TableContents"/>
+              <w:suppressLineNumbers/>
+              <w:spacing w:before="0" w:after="200"/>
+              <w:rPr/>
+            </w:pPr>
+            <w:r>
+              <w:rPr/>
+            </w:r>
+          </w:p>
+        </w:tc>
+      </w:tr>
+    </w:tbl>
+    <w:p>
+      <w:pPr>
+        <w:pStyle w:val="Normal"/>
+        <w:bidi w:val="0"/>
+        <w:spacing w:lineRule="auto" w:line="276" w:before="0" w:after="200"/>
+        <w:ind w:left="0" w:right="0" w:hanging="0"/>
+        <w:rPr/>
+      </w:pPr>
+      <w:r>
+        <w:rPr/>
+      </w:r>
+    </w:p>
+    <w:tbl>
+      <w:tblPr>
+        <w:tblW w:w="15866" w:type="dxa"/>
+        <w:jc w:val="left"/>
+        <w:tblInd w:w="0" w:type="dxa"/>
+        <w:tblCellMar>
+          <w:top w:w="55" w:type="dxa"/>
+          <w:left w:w="55" w:type="dxa"/>
+          <w:bottom w:w="55" w:type="dxa"/>
+          <w:right w:w="55" w:type="dxa"/>
+        </w:tblCellMar>
+      </w:tblPr>
+      <w:tblGrid>
+        <w:gridCol w:w="1762"/>
+        <w:gridCol w:w="1763"/>
+        <w:gridCol w:w="1763"/>
+        <w:gridCol w:w="1763"/>
+        <w:gridCol w:w="1763"/>
+        <w:gridCol w:w="1763"/>
+        <w:gridCol w:w="1763"/>
+        <w:gridCol w:w="1763"/>
+        <w:gridCol w:w="1763"/>
+      </w:tblGrid>
+      <w:tr>
+        <w:trPr/>
+        <w:tc>
+          <w:tcPr>
+            <w:tcW w:w="1762" w:type="dxa"/>
+            <w:tcBorders>
+              <w:top w:val="single" w:sz="2" w:space="0" w:color="000000"/>
+              <w:left w:val="single" w:sz="2" w:space="0" w:color="000000"/>
+              <w:bottom w:val="single" w:sz="2" w:space="0" w:color="000000"/>
+            </w:tcBorders>
+          </w:tcPr>
+          <w:p>
+            <w:pPr>
+              <w:pStyle w:val="TableContents"/>
+              <w:suppressLineNumbers/>
+              <w:spacing w:before="0" w:after="200"/>
+              <w:rPr/>
+            </w:pPr>
+            <w:r>
+              <w:rPr/>
+            </w:r>
+          </w:p>
+        </w:tc>
+        <w:tc>
+          <w:tcPr>
+            <w:tcW w:w="1763" w:type="dxa"/>
+            <w:tcBorders>
+              <w:top w:val="single" w:sz="2" w:space="0" w:color="000000"/>
+              <w:left w:val="single" w:sz="2" w:space="0" w:color="000000"/>
+              <w:bottom w:val="single" w:sz="2" w:space="0" w:color="000000"/>
             </w:tcBorders>
           </w:tcPr>
           <w:p>
@@ -238,7 +376,176 @@
                 <w:bCs/>
                 <w:color w:val="000000"/>
               </w:rPr>
-              <w:t>Короткий зміст</w:t>
+              <w:t xml:space="preserve">№ </w:t>
+            </w:r>
+            <w:r>
+              <w:rPr>
+                <w:rFonts w:cs="Times New Roman" w:ascii="Times New Roman" w:hAnsi="Times New Roman"/>
+                <w:b/>
+                <w:bCs/>
+                <w:color w:val="000000"/>
+              </w:rPr>
+              <w:t>кореспондента</w:t>
+            </w:r>
+          </w:p>
+        </w:tc>
+        <w:tc>
+          <w:tcPr>
+            <w:tcW w:w="1763" w:type="dxa"/>
+            <w:tcBorders>
+              <w:top w:val="single" w:sz="2" w:space="0" w:color="000000"/>
+              <w:left w:val="single" w:sz="2" w:space="0" w:color="000000"/>
+              <w:bottom w:val="single" w:sz="2" w:space="0" w:color="000000"/>
+            </w:tcBorders>
+          </w:tcPr>
+          <w:p>
+            <w:pPr>
+              <w:pStyle w:val="Normal"/>
+              <w:widowControl w:val="false"/>
+              <w:tabs>
+                <w:tab w:val="clear" w:pos="720"/>
+              </w:tabs>
+              <w:bidi w:val="0"/>
+              <w:spacing w:before="55" w:after="55"/>
+              <w:ind w:left="0" w:right="0" w:hanging="0"/>
+              <w:jc w:val="center"/>
+              <w:rPr/>
+            </w:pPr>
+            <w:r>
+              <w:rPr>
+                <w:rFonts w:cs="Times New Roman" w:ascii="Times New Roman" w:hAnsi="Times New Roman"/>
+                <w:b/>
+                <w:bCs/>
+                <w:color w:val="000000"/>
+              </w:rPr>
+              <w:t>Дата кореспондента</w:t>
+            </w:r>
+          </w:p>
+        </w:tc>
+        <w:tc>
+          <w:tcPr>
+            <w:tcW w:w="1763" w:type="dxa"/>
+            <w:tcBorders>
+              <w:top w:val="single" w:sz="2" w:space="0" w:color="000000"/>
+              <w:left w:val="single" w:sz="2" w:space="0" w:color="000000"/>
+              <w:bottom w:val="single" w:sz="2" w:space="0" w:color="000000"/>
+            </w:tcBorders>
+          </w:tcPr>
+          <w:p>
+            <w:pPr>
+              <w:pStyle w:val="TableContents"/>
+              <w:suppressLineNumbers/>
+              <w:spacing w:before="0" w:after="200"/>
+              <w:rPr/>
+            </w:pPr>
+            <w:r>
+              <w:rPr/>
+            </w:r>
+          </w:p>
+        </w:tc>
+        <w:tc>
+          <w:tcPr>
+            <w:tcW w:w="1763" w:type="dxa"/>
+            <w:tcBorders>
+              <w:top w:val="single" w:sz="2" w:space="0" w:color="000000"/>
+              <w:left w:val="single" w:sz="2" w:space="0" w:color="000000"/>
+              <w:bottom w:val="single" w:sz="2" w:space="0" w:color="000000"/>
+            </w:tcBorders>
+          </w:tcPr>
+          <w:p>
+            <w:pPr>
+              <w:pStyle w:val="TableContents"/>
+              <w:suppressLineNumbers/>
+              <w:spacing w:before="0" w:after="200"/>
+              <w:rPr/>
+            </w:pPr>
+            <w:r>
+              <w:rPr/>
+            </w:r>
+          </w:p>
+        </w:tc>
+        <w:tc>
+          <w:tcPr>
+            <w:tcW w:w="1763" w:type="dxa"/>
+            <w:tcBorders>
+              <w:top w:val="single" w:sz="2" w:space="0" w:color="000000"/>
+              <w:left w:val="single" w:sz="2" w:space="0" w:color="000000"/>
+              <w:bottom w:val="single" w:sz="2" w:space="0" w:color="000000"/>
+            </w:tcBorders>
+          </w:tcPr>
+          <w:p>
+            <w:pPr>
+              <w:pStyle w:val="TableContents"/>
+              <w:suppressLineNumbers/>
+              <w:spacing w:before="0" w:after="200"/>
+              <w:rPr/>
+            </w:pPr>
+            <w:r>
+              <w:rPr/>
+            </w:r>
+          </w:p>
+        </w:tc>
+        <w:tc>
+          <w:tcPr>
+            <w:tcW w:w="1763" w:type="dxa"/>
+            <w:tcBorders>
+              <w:top w:val="single" w:sz="2" w:space="0" w:color="000000"/>
+              <w:left w:val="single" w:sz="2" w:space="0" w:color="000000"/>
+              <w:bottom w:val="single" w:sz="2" w:space="0" w:color="000000"/>
+            </w:tcBorders>
+          </w:tcPr>
+          <w:p>
+            <w:pPr>
+              <w:pStyle w:val="TableContents"/>
+              <w:suppressLineNumbers/>
+              <w:spacing w:before="0" w:after="200"/>
+              <w:rPr/>
+            </w:pPr>
+            <w:r>
+              <w:rPr/>
+            </w:r>
+          </w:p>
+        </w:tc>
+        <w:tc>
+          <w:tcPr>
+            <w:tcW w:w="1763" w:type="dxa"/>
+            <w:tcBorders>
+              <w:top w:val="single" w:sz="2" w:space="0" w:color="000000"/>
+              <w:left w:val="single" w:sz="2" w:space="0" w:color="000000"/>
+              <w:bottom w:val="single" w:sz="2" w:space="0" w:color="000000"/>
+            </w:tcBorders>
+          </w:tcPr>
+          <w:p>
+            <w:pPr>
+              <w:pStyle w:val="TableContents"/>
+              <w:suppressLineNumbers/>
+              <w:spacing w:before="0" w:after="200"/>
+              <w:rPr/>
+            </w:pPr>
+            <w:r>
+              <w:rPr/>
+            </w:r>
+          </w:p>
+        </w:tc>
+        <w:tc>
+          <w:tcPr>
+            <w:tcW w:w="1763" w:type="dxa"/>
+            <w:tcBorders>
+              <w:top w:val="single" w:sz="2" w:space="0" w:color="000000"/>
+              <w:left w:val="single" w:sz="2" w:space="0" w:color="000000"/>
+              <w:bottom w:val="single" w:sz="2" w:space="0" w:color="000000"/>
+              <w:right w:val="single" w:sz="2" w:space="0" w:color="000000"/>
+            </w:tcBorders>
+          </w:tcPr>
+          <w:p>
+            <w:pPr>
+              <w:pStyle w:val="TableContents"/>
+              <w:suppressLineNumbers/>
+              <w:spacing w:before="0" w:after="200"/>
+              <w:rPr/>
+            </w:pPr>
+            <w:r>
+              <w:rPr/>
             </w:r>
           </w:p>
         </w:tc>
@@ -386,5 +693,14 @@
       <w:lang w:val="ru-RU" w:eastAsia="ru-RU" w:bidi="ar-SA"/>
     </w:rPr>
   </w:style>
+  <w:style w:type="paragraph" w:styleId="TableContents">
+    <w:name w:val="Table Contents"/>
+    <w:basedOn w:val="Normal"/>
+    <w:qFormat/>
+    <w:pPr>
+      <w:suppressLineNumbers/>
+    </w:pPr>
+    <w:rPr/>
+  </w:style>
 </w:styles>
 </file>
--- a/callcenter/src/test/resources/test_filter.docx
+++ b/callcenter/src/test/resources/test_filter.docx
@@ -19,10 +19,10 @@
         <w:gridCol w:w="1868"/>
         <w:gridCol w:w="1866"/>
         <w:gridCol w:w="1865"/>
-        <w:gridCol w:w="1868"/>
-        <w:gridCol w:w="1867"/>
-        <w:gridCol w:w="3381"/>
-        <w:gridCol w:w="1284"/>
+        <w:gridCol w:w="1869"/>
+        <w:gridCol w:w="4047"/>
+        <w:gridCol w:w="1202"/>
+        <w:gridCol w:w="1282"/>
       </w:tblGrid>
       <w:tr>
         <w:trPr/>
@@ -204,7 +204,7 @@
         </w:tc>
         <w:tc>
           <w:tcPr>
-            <w:tcW w:w="1868" w:type="dxa"/>
+            <w:tcW w:w="1869" w:type="dxa"/>
             <w:tcBorders>
               <w:top w:val="single" w:sz="2" w:space="0" w:color="000000"/>
               <w:left w:val="single" w:sz="2" w:space="0" w:color="000000"/>
@@ -244,7 +244,7 @@
         </w:tc>
         <w:tc>
           <w:tcPr>
-            <w:tcW w:w="1867" w:type="dxa"/>
+            <w:tcW w:w="4047" w:type="dxa"/>
             <w:tcBorders>
               <w:top w:val="single" w:sz="2" w:space="0" w:color="000000"/>
               <w:left w:val="single" w:sz="2" w:space="0" w:color="000000"/>
@@ -284,17 +284,17 @@
         </w:tc>
         <w:tc>
           <w:tcPr>
-            <w:tcW w:w="3381" w:type="dxa"/>
-            <w:tcBorders>
-              <w:top w:val="single" w:sz="2" w:space="0" w:color="000000"/>
-              <w:left w:val="single" w:sz="2" w:space="0" w:color="000000"/>
-              <w:bottom w:val="single" w:sz="2" w:space="0" w:color="000000"/>
-            </w:tcBorders>
-            <w:shd w:fill="auto" w:val="clear"/>
-          </w:tcPr>
-          <w:p>
-            <w:pPr>
-              <w:pStyle w:val="TableContents"/>
+            <w:tcW w:w="1202" w:type="dxa"/>
+            <w:tcBorders>
+              <w:top w:val="single" w:sz="2" w:space="0" w:color="000000"/>
+              <w:left w:val="single" w:sz="2" w:space="0" w:color="000000"/>
+              <w:bottom w:val="single" w:sz="2" w:space="0" w:color="000000"/>
+            </w:tcBorders>
+            <w:shd w:fill="auto" w:val="clear"/>
+          </w:tcPr>
+          <w:p>
+            <w:pPr>
+              <w:pStyle w:val="Style19"/>
               <w:suppressLineNumbers/>
               <w:spacing w:before="0" w:after="200"/>
               <w:rPr>
@@ -319,7 +319,7 @@
         </w:tc>
         <w:tc>
           <w:tcPr>
-            <w:tcW w:w="1284" w:type="dxa"/>
+            <w:tcW w:w="1282" w:type="dxa"/>
             <w:tcBorders>
               <w:top w:val="single" w:sz="2" w:space="0" w:color="000000"/>
               <w:left w:val="single" w:sz="2" w:space="0" w:color="000000"/>
@@ -330,7 +330,7 @@
           </w:tcPr>
           <w:p>
             <w:pPr>
-              <w:pStyle w:val="TableContents"/>
+              <w:pStyle w:val="Style19"/>
               <w:suppressLineNumbers/>
               <w:spacing w:before="0" w:after="200"/>
               <w:rPr>
@@ -348,7 +348,273 @@
                 <w:sz w:val="22"/>
                 <w:szCs w:val="22"/>
               </w:rPr>
-              <w:t>end</w:t>
+              <w:t>End</w:t>
+            </w:r>
+          </w:p>
+        </w:tc>
+      </w:tr>
+      <w:tr>
+        <w:trPr/>
+        <w:tc>
+          <w:tcPr>
+            <w:tcW w:w="1865" w:type="dxa"/>
+            <w:tcBorders>
+              <w:left w:val="single" w:sz="2" w:space="0" w:color="000000"/>
+              <w:bottom w:val="single" w:sz="2" w:space="0" w:color="000000"/>
+            </w:tcBorders>
+            <w:shd w:fill="auto" w:val="clear"/>
+          </w:tcPr>
+          <w:p>
+            <w:pPr>
+              <w:pStyle w:val="Normal"/>
+              <w:widowControl w:val="false"/>
+              <w:tabs>
+                <w:tab w:val="clear" w:pos="720"/>
+              </w:tabs>
+              <w:bidi w:val="0"/>
+              <w:spacing w:before="55" w:after="55"/>
+              <w:ind w:left="0" w:right="0" w:hanging="0"/>
+              <w:jc w:val="center"/>
+              <w:rPr>
+                <w:rFonts w:ascii="Source Code Variable" w:hAnsi="Source Code Variable" w:cs="Times New Roman"/>
+                <w:b w:val="false"/>
+                <w:b w:val="false"/>
+                <w:bCs w:val="false"/>
+                <w:color w:val="000000"/>
+                <w:sz w:val="22"/>
+                <w:szCs w:val="22"/>
+              </w:rPr>
+            </w:pPr>
+            <w:r>
+              <w:rPr>
+                <w:rFonts w:cs="Times New Roman" w:ascii="Source Code Variable" w:hAnsi="Source Code Variable"/>
+                <w:b w:val="false"/>
+                <w:bCs w:val="false"/>
+                <w:color w:val="000000"/>
+                <w:sz w:val="22"/>
+                <w:szCs w:val="22"/>
+              </w:rPr>
+            </w:r>
+          </w:p>
+        </w:tc>
+        <w:tc>
+          <w:tcPr>
+            <w:tcW w:w="1868" w:type="dxa"/>
+            <w:tcBorders>
+              <w:left w:val="single" w:sz="2" w:space="0" w:color="000000"/>
+              <w:bottom w:val="single" w:sz="2" w:space="0" w:color="000000"/>
+            </w:tcBorders>
+            <w:shd w:fill="auto" w:val="clear"/>
+          </w:tcPr>
+          <w:p>
+            <w:pPr>
+              <w:pStyle w:val="Normal"/>
+              <w:widowControl w:val="false"/>
+              <w:tabs>
+                <w:tab w:val="clear" w:pos="720"/>
+              </w:tabs>
+              <w:bidi w:val="0"/>
+              <w:spacing w:before="24" w:after="24"/>
+              <w:ind w:left="0" w:right="0" w:hanging="0"/>
+              <w:rPr/>
+            </w:pPr>
+            <w:r>
+              <w:rPr>
+                <w:rFonts w:cs="Times New Roman" w:ascii="Times New Roman" w:hAnsi="Times New Roman"/>
+                <w:color w:val="000000"/>
+                <w:sz w:val="24"/>
+                <w:szCs w:val="24"/>
+              </w:rPr>
+              <w:t>0-96330/1</w:t>
+            </w:r>
+          </w:p>
+        </w:tc>
+        <w:tc>
+          <w:tcPr>
+            <w:tcW w:w="1866" w:type="dxa"/>
+            <w:tcBorders>
+              <w:left w:val="single" w:sz="2" w:space="0" w:color="000000"/>
+              <w:bottom w:val="single" w:sz="2" w:space="0" w:color="000000"/>
+            </w:tcBorders>
+            <w:shd w:fill="auto" w:val="clear"/>
+          </w:tcPr>
+          <w:p>
+            <w:pPr>
+              <w:pStyle w:val="Normal"/>
+              <w:widowControl w:val="false"/>
+              <w:tabs>
+                <w:tab w:val="clear" w:pos="720"/>
+              </w:tabs>
+              <w:bidi w:val="0"/>
+              <w:spacing w:before="24" w:after="24"/>
+              <w:ind w:left="0" w:right="0" w:hanging="0"/>
+              <w:rPr/>
+            </w:pPr>
+            <w:r>
+              <w:rPr>
+                <w:rFonts w:cs="Times New Roman" w:ascii="Times New Roman" w:hAnsi="Times New Roman"/>
+                <w:color w:val="000000"/>
+                <w:sz w:val="24"/>
+                <w:szCs w:val="24"/>
+              </w:rPr>
+              <w:t>14.02.2020</w:t>
+            </w:r>
+          </w:p>
+        </w:tc>
+        <w:tc>
+          <w:tcPr>
+            <w:tcW w:w="1865" w:type="dxa"/>
+            <w:tcBorders>
+              <w:left w:val="single" w:sz="2" w:space="0" w:color="000000"/>
+              <w:bottom w:val="single" w:sz="2" w:space="0" w:color="000000"/>
+            </w:tcBorders>
+            <w:shd w:fill="auto" w:val="clear"/>
+          </w:tcPr>
+          <w:p>
+            <w:pPr>
+              <w:pStyle w:val="Normal"/>
+              <w:widowControl w:val="false"/>
+              <w:tabs>
+                <w:tab w:val="clear" w:pos="720"/>
+              </w:tabs>
+              <w:bidi w:val="0"/>
+              <w:spacing w:before="24" w:after="24"/>
+              <w:ind w:left="0" w:right="0" w:hanging="0"/>
+              <w:rPr/>
+            </w:pPr>
+            <w:r>
+              <w:rPr>
+                <w:rFonts w:cs="Times New Roman" w:ascii="Times New Roman" w:hAnsi="Times New Roman"/>
+                <w:color w:val="000000"/>
+                <w:sz w:val="24"/>
+                <w:szCs w:val="24"/>
+              </w:rPr>
+              <w:t>17.02.2020</w:t>
+            </w:r>
+          </w:p>
+        </w:tc>
+        <w:tc>
+          <w:tcPr>
+            <w:tcW w:w="1869" w:type="dxa"/>
+            <w:tcBorders>
+              <w:left w:val="single" w:sz="2" w:space="0" w:color="000000"/>
+              <w:bottom w:val="single" w:sz="2" w:space="0" w:color="000000"/>
+            </w:tcBorders>
+            <w:shd w:fill="auto" w:val="clear"/>
+          </w:tcPr>
+          <w:p>
+            <w:pPr>
+              <w:pStyle w:val="Normal"/>
+              <w:widowControl w:val="false"/>
+              <w:tabs>
+                <w:tab w:val="clear" w:pos="720"/>
+              </w:tabs>
+              <w:bidi w:val="0"/>
+              <w:spacing w:before="24" w:after="24"/>
+              <w:ind w:left="0" w:right="0" w:hanging="0"/>
+              <w:rPr/>
+            </w:pPr>
+            <w:r>
+              <w:rPr>
+                <w:rFonts w:cs="Times New Roman" w:ascii="Times New Roman" w:hAnsi="Times New Roman"/>
+                <w:color w:val="000000"/>
+                <w:sz w:val="24"/>
+                <w:szCs w:val="24"/>
+              </w:rPr>
+              <w:t>гр. Буркацька Галина Миколаївна</w:t>
+            </w:r>
+          </w:p>
+        </w:tc>
+        <w:tc>
+          <w:tcPr>
+            <w:tcW w:w="4047" w:type="dxa"/>
+            <w:tcBorders>
+              <w:left w:val="single" w:sz="2" w:space="0" w:color="000000"/>
+              <w:bottom w:val="single" w:sz="2" w:space="0" w:color="000000"/>
+            </w:tcBorders>
+            <w:shd w:fill="auto" w:val="clear"/>
+          </w:tcPr>
+          <w:p>
+            <w:pPr>
+              <w:pStyle w:val="Normal"/>
+              <w:widowControl w:val="false"/>
+              <w:tabs>
+                <w:tab w:val="clear" w:pos="720"/>
+              </w:tabs>
+              <w:bidi w:val="0"/>
+              <w:spacing w:before="24" w:after="24"/>
+              <w:ind w:left="0" w:right="0" w:hanging="0"/>
+              <w:rPr/>
+            </w:pPr>
+            <w:r>
+              <w:rPr>
+                <w:rFonts w:cs="Times New Roman" w:ascii="Times New Roman" w:hAnsi="Times New Roman"/>
+                <w:color w:val="000000"/>
+                <w:sz w:val="24"/>
+                <w:szCs w:val="24"/>
+              </w:rPr>
+              <w:t>Щодо прохання демонтувати РЗ за адресою : просп. Голосіївський, 126</w:t>
+            </w:r>
+          </w:p>
+        </w:tc>
+        <w:tc>
+          <w:tcPr>
+            <w:tcW w:w="1202" w:type="dxa"/>
+            <w:tcBorders>
+              <w:left w:val="single" w:sz="2" w:space="0" w:color="000000"/>
+              <w:bottom w:val="single" w:sz="2" w:space="0" w:color="000000"/>
+            </w:tcBorders>
+            <w:shd w:fill="auto" w:val="clear"/>
+          </w:tcPr>
+          <w:p>
+            <w:pPr>
+              <w:pStyle w:val="Style19"/>
+              <w:suppressLineNumbers/>
+              <w:spacing w:before="0" w:after="200"/>
+              <w:rPr>
+                <w:rFonts w:ascii="Source Code Variable" w:hAnsi="Source Code Variable"/>
+                <w:b w:val="false"/>
+                <w:b w:val="false"/>
+                <w:bCs w:val="false"/>
+                <w:sz w:val="22"/>
+                <w:szCs w:val="22"/>
+              </w:rPr>
+            </w:pPr>
+            <w:r>
+              <w:rPr>
+                <w:rFonts w:ascii="Source Code Variable" w:hAnsi="Source Code Variable"/>
+                <w:b w:val="false"/>
+                <w:bCs w:val="false"/>
+                <w:sz w:val="22"/>
+                <w:szCs w:val="22"/>
+              </w:rPr>
+            </w:r>
+          </w:p>
+        </w:tc>
+        <w:tc>
+          <w:tcPr>
+            <w:tcW w:w="1282" w:type="dxa"/>
+            <w:tcBorders>
+              <w:left w:val="single" w:sz="2" w:space="0" w:color="000000"/>
+              <w:bottom w:val="single" w:sz="2" w:space="0" w:color="000000"/>
+              <w:right w:val="single" w:sz="2" w:space="0" w:color="000000"/>
+            </w:tcBorders>
+            <w:shd w:fill="auto" w:val="clear"/>
+          </w:tcPr>
+          <w:p>
+            <w:pPr>
+              <w:pStyle w:val="Style19"/>
+              <w:suppressLineNumbers/>
+              <w:spacing w:before="0" w:after="200"/>
+              <w:rPr>
+                <w:rFonts w:ascii="Sampige" w:hAnsi="Sampige"/>
+                <w:b w:val="false"/>
+                <w:b w:val="false"/>
+                <w:bCs w:val="false"/>
+              </w:rPr>
+            </w:pPr>
+            <w:r>
+              <w:rPr/>
             </w:r>
           </w:p>
         </w:tc>
@@ -385,9 +651,9 @@
         <w:gridCol w:w="1762"/>
         <w:gridCol w:w="1765"/>
         <w:gridCol w:w="1764"/>
-        <w:gridCol w:w="1764"/>
+        <w:gridCol w:w="1766"/>
         <w:gridCol w:w="1763"/>
-        <w:gridCol w:w="1758"/>
+        <w:gridCol w:w="1756"/>
       </w:tblGrid>
       <w:tr>
         <w:trPr/>
@@ -647,17 +913,17 @@
         </w:tc>
         <w:tc>
           <w:tcPr>
-            <w:tcW w:w="1764" w:type="dxa"/>
-            <w:tcBorders>
-              <w:top w:val="single" w:sz="2" w:space="0" w:color="000000"/>
-              <w:left w:val="single" w:sz="2" w:space="0" w:color="000000"/>
-              <w:bottom w:val="single" w:sz="2" w:space="0" w:color="000000"/>
-            </w:tcBorders>
-            <w:shd w:fill="auto" w:val="clear"/>
-          </w:tcPr>
-          <w:p>
-            <w:pPr>
-              <w:pStyle w:val="TableContents"/>
+            <w:tcW w:w="1766" w:type="dxa"/>
+            <w:tcBorders>
+              <w:top w:val="single" w:sz="2" w:space="0" w:color="000000"/>
+              <w:left w:val="single" w:sz="2" w:space="0" w:color="000000"/>
+              <w:bottom w:val="single" w:sz="2" w:space="0" w:color="000000"/>
+            </w:tcBorders>
+            <w:shd w:fill="auto" w:val="clear"/>
+          </w:tcPr>
+          <w:p>
+            <w:pPr>
+              <w:pStyle w:val="Style19"/>
               <w:suppressLineNumbers/>
               <w:spacing w:before="0" w:after="200"/>
               <w:rPr>
@@ -692,7 +958,7 @@
           </w:tcPr>
           <w:p>
             <w:pPr>
-              <w:pStyle w:val="TableContents"/>
+              <w:pStyle w:val="Style19"/>
               <w:suppressLineNumbers/>
               <w:spacing w:before="0" w:after="200"/>
               <w:rPr>
@@ -715,7 +981,7 @@
         </w:tc>
         <w:tc>
           <w:tcPr>
-            <w:tcW w:w="1758" w:type="dxa"/>
+            <w:tcW w:w="1756" w:type="dxa"/>
             <w:tcBorders>
               <w:top w:val="single" w:sz="2" w:space="0" w:color="000000"/>
               <w:left w:val="single" w:sz="2" w:space="0" w:color="000000"/>
@@ -726,7 +992,7 @@
           </w:tcPr>
           <w:p>
             <w:pPr>
-              <w:pStyle w:val="TableContents"/>
+              <w:pStyle w:val="Style19"/>
               <w:suppressLineNumbers/>
               <w:spacing w:before="0" w:after="200"/>
               <w:rPr/>
@@ -776,7 +1042,9 @@
       </w:rPr>
     </w:rPrDefault>
     <w:pPrDefault>
-      <w:pPr/>
+      <w:pPr>
+        <w:suppressAutoHyphens w:val="true"/>
+      </w:pPr>
     </w:pPrDefault>
   </w:docDefaults>
   <w:style w:type="paragraph" w:styleId="Normal">
@@ -803,10 +1071,10 @@
     <w:qFormat/>
     <w:rPr/>
   </w:style>
-  <w:style w:type="paragraph" w:styleId="Heading">
-    <w:name w:val="Heading"/>
+  <w:style w:type="paragraph" w:styleId="Style14">
+    <w:name w:val="Заголовок"/>
     <w:basedOn w:val="Normal"/>
-    <w:next w:val="TextBody"/>
+    <w:next w:val="Style15"/>
     <w:qFormat/>
     <w:pPr>
       <w:keepNext w:val="true"/>
@@ -818,7 +1086,7 @@
       <w:szCs w:val="28"/>
     </w:rPr>
   </w:style>
-  <w:style w:type="paragraph" w:styleId="TextBody">
+  <w:style w:type="paragraph" w:styleId="Style15">
     <w:name w:val="Body Text"/>
     <w:basedOn w:val="Normal"/>
     <w:pPr>
@@ -826,15 +1094,15 @@
     </w:pPr>
     <w:rPr/>
   </w:style>
-  <w:style w:type="paragraph" w:styleId="List">
+  <w:style w:type="paragraph" w:styleId="Style16">
     <w:name w:val="List"/>
-    <w:basedOn w:val="TextBody"/>
+    <w:basedOn w:val="Style15"/>
     <w:pPr/>
     <w:rPr>
       <w:rFonts w:cs="Droid Sans Devanagari"/>
     </w:rPr>
   </w:style>
-  <w:style w:type="paragraph" w:styleId="Caption">
+  <w:style w:type="paragraph" w:styleId="Style17">
     <w:name w:val="Caption"/>
     <w:basedOn w:val="Normal"/>
     <w:qFormat/>
@@ -850,8 +1118,8 @@
       <w:szCs w:val="24"/>
     </w:rPr>
   </w:style>
-  <w:style w:type="paragraph" w:styleId="Index">
-    <w:name w:val="Index"/>
+  <w:style w:type="paragraph" w:styleId="Style18">
+    <w:name w:val="Покажчик"/>
     <w:basedOn w:val="Normal"/>
     <w:qFormat/>
     <w:pPr>
@@ -862,7 +1130,7 @@
     </w:rPr>
   </w:style>
   <w:style w:type="paragraph" w:styleId="DocumentMap">
-    <w:name w:val="DocumentMap"/>
+    <w:name w:val="Document Map"/>
     <w:qFormat/>
     <w:pPr>
       <w:widowControl/>
@@ -880,8 +1148,8 @@
       <w:lang w:val="ru-RU" w:eastAsia="ru-RU" w:bidi="ar-SA"/>
     </w:rPr>
   </w:style>
-  <w:style w:type="paragraph" w:styleId="TableContents">
-    <w:name w:val="Table Contents"/>
+  <w:style w:type="paragraph" w:styleId="Style19">
+    <w:name w:val="Вміст таблиці"/>
     <w:basedOn w:val="Normal"/>
     <w:qFormat/>
     <w:pPr>
@@ -889,9 +1157,9 @@
     </w:pPr>
     <w:rPr/>
   </w:style>
-  <w:style w:type="paragraph" w:styleId="TableHeading">
-    <w:name w:val="Table Heading"/>
-    <w:basedOn w:val="TableContents"/>
+  <w:style w:type="paragraph" w:styleId="Style20">
+    <w:name w:val="Заголовок таблиці"/>
+    <w:basedOn w:val="Style19"/>
     <w:qFormat/>
     <w:pPr>
       <w:suppressLineNumbers/>
